--- a/Authenticate With JWT.docx
+++ b/Authenticate With JWT.docx
@@ -155,7 +155,23 @@
         </w:numPr>
       </w:pPr>
       <w:r>
-        <w:t>Perform requests on your behalf at any time (refresh_token, offline_access)</w:t>
+        <w:t>Perform requests on your behalf at any time (</w:t>
+      </w:r>
+      <w:proofErr w:type="spellStart"/>
+      <w:r>
+        <w:t>refresh_token</w:t>
+      </w:r>
+      <w:proofErr w:type="spellEnd"/>
+      <w:r>
+        <w:t xml:space="preserve">, </w:t>
+      </w:r>
+      <w:proofErr w:type="spellStart"/>
+      <w:r>
+        <w:t>offline_access</w:t>
+      </w:r>
+      <w:proofErr w:type="spellEnd"/>
+      <w:r>
+        <w:t>)</w:t>
       </w:r>
     </w:p>
     <w:p>
@@ -398,7 +414,13 @@
         <w:rPr>
           <w:rStyle w:val="IntenseEmphasis"/>
         </w:rPr>
-        <w:t xml:space="preserve">Private Key Generation </w:t>
+        <w:t>Create Self Signed Certificate</w:t>
+      </w:r>
+      <w:r>
+        <w:rPr>
+          <w:rStyle w:val="IntenseEmphasis"/>
+        </w:rPr>
+        <w:t xml:space="preserve"> and private key outside salesforce</w:t>
       </w:r>
     </w:p>
     <w:p>
@@ -408,17 +430,352 @@
           <w:ilvl w:val="1"/>
           <w:numId w:val="1"/>
         </w:numPr>
-        <w:rPr>
-          <w:i/>
-          <w:iCs/>
-        </w:rPr>
-      </w:pPr>
-      <w:r>
-        <w:rPr>
-          <w:i/>
-          <w:iCs/>
-        </w:rPr>
-        <w:t>Export private key in keystore from salesforce self-signed certificate. (Remember password) This will give you .jks file</w:t>
+      </w:pPr>
+      <w:r>
+        <w:t xml:space="preserve">Use below command to create private key and certificate </w:t>
+      </w:r>
+    </w:p>
+    <w:p>
+      <w:pPr>
+        <w:pStyle w:val="ListParagraph"/>
+        <w:numPr>
+          <w:ilvl w:val="2"/>
+          <w:numId w:val="1"/>
+        </w:numPr>
+        <w:rPr>
+          <w:i/>
+          <w:iCs/>
+        </w:rPr>
+      </w:pPr>
+      <w:proofErr w:type="spellStart"/>
+      <w:r>
+        <w:rPr>
+          <w:i/>
+          <w:iCs/>
+        </w:rPr>
+        <w:t>openssl</w:t>
+      </w:r>
+      <w:proofErr w:type="spellEnd"/>
+      <w:r>
+        <w:rPr>
+          <w:i/>
+          <w:iCs/>
+        </w:rPr>
+        <w:t xml:space="preserve"> </w:t>
+      </w:r>
+      <w:proofErr w:type="spellStart"/>
+      <w:r>
+        <w:rPr>
+          <w:i/>
+          <w:iCs/>
+        </w:rPr>
+        <w:t>req</w:t>
+      </w:r>
+      <w:proofErr w:type="spellEnd"/>
+      <w:r>
+        <w:rPr>
+          <w:i/>
+          <w:iCs/>
+        </w:rPr>
+        <w:t xml:space="preserve"> -</w:t>
+      </w:r>
+      <w:proofErr w:type="spellStart"/>
+      <w:r>
+        <w:rPr>
+          <w:i/>
+          <w:iCs/>
+        </w:rPr>
+        <w:t>newkey</w:t>
+      </w:r>
+      <w:proofErr w:type="spellEnd"/>
+      <w:r>
+        <w:rPr>
+          <w:i/>
+          <w:iCs/>
+        </w:rPr>
+        <w:t xml:space="preserve"> rsa:2048 -nodes -</w:t>
+      </w:r>
+      <w:proofErr w:type="spellStart"/>
+      <w:r>
+        <w:rPr>
+          <w:i/>
+          <w:iCs/>
+        </w:rPr>
+        <w:t>keyout</w:t>
+      </w:r>
+      <w:proofErr w:type="spellEnd"/>
+      <w:r>
+        <w:rPr>
+          <w:i/>
+          <w:iCs/>
+        </w:rPr>
+        <w:t xml:space="preserve"> </w:t>
+      </w:r>
+      <w:proofErr w:type="spellStart"/>
+      <w:r>
+        <w:rPr>
+          <w:i/>
+          <w:iCs/>
+        </w:rPr>
+        <w:t>my_store</w:t>
+      </w:r>
+      <w:r>
+        <w:rPr>
+          <w:i/>
+          <w:iCs/>
+        </w:rPr>
+        <w:t>.key</w:t>
+      </w:r>
+      <w:proofErr w:type="spellEnd"/>
+      <w:r>
+        <w:rPr>
+          <w:i/>
+          <w:iCs/>
+        </w:rPr>
+        <w:t xml:space="preserve"> -x509 -days </w:t>
+      </w:r>
+      <w:r>
+        <w:rPr>
+          <w:i/>
+          <w:iCs/>
+        </w:rPr>
+        <w:t>1825</w:t>
+      </w:r>
+      <w:r>
+        <w:rPr>
+          <w:i/>
+          <w:iCs/>
+        </w:rPr>
+        <w:t xml:space="preserve"> -out </w:t>
+      </w:r>
+      <w:proofErr w:type="spellStart"/>
+      <w:r>
+        <w:rPr>
+          <w:i/>
+          <w:iCs/>
+        </w:rPr>
+        <w:t>certificate.pem</w:t>
+      </w:r>
+      <w:proofErr w:type="spellEnd"/>
+      <w:r>
+        <w:rPr>
+          <w:i/>
+          <w:iCs/>
+        </w:rPr>
+        <w:t xml:space="preserve"> </w:t>
+      </w:r>
+      <w:bookmarkStart w:id="0" w:name="_GoBack"/>
+      <w:bookmarkEnd w:id="0"/>
+      <w:r>
+        <w:rPr>
+          <w:i/>
+          <w:iCs/>
+        </w:rPr>
+        <w:t>(here 1825 is the validity of the certificate in days)</w:t>
+      </w:r>
+    </w:p>
+    <w:p>
+      <w:pPr>
+        <w:pStyle w:val="ListParagraph"/>
+        <w:numPr>
+          <w:ilvl w:val="2"/>
+          <w:numId w:val="1"/>
+        </w:numPr>
+        <w:rPr>
+          <w:i/>
+          <w:iCs/>
+        </w:rPr>
+      </w:pPr>
+      <w:proofErr w:type="spellStart"/>
+      <w:r>
+        <w:rPr>
+          <w:i/>
+          <w:iCs/>
+        </w:rPr>
+        <w:t>keytool</w:t>
+      </w:r>
+      <w:proofErr w:type="spellEnd"/>
+      <w:r>
+        <w:rPr>
+          <w:i/>
+          <w:iCs/>
+        </w:rPr>
+        <w:t xml:space="preserve"> -</w:t>
+      </w:r>
+      <w:proofErr w:type="spellStart"/>
+      <w:r>
+        <w:rPr>
+          <w:i/>
+          <w:iCs/>
+        </w:rPr>
+        <w:t>importcert</w:t>
+      </w:r>
+      <w:proofErr w:type="spellEnd"/>
+      <w:r>
+        <w:rPr>
+          <w:i/>
+          <w:iCs/>
+        </w:rPr>
+        <w:t xml:space="preserve"> -file </w:t>
+      </w:r>
+      <w:proofErr w:type="spellStart"/>
+      <w:r>
+        <w:rPr>
+          <w:i/>
+          <w:iCs/>
+        </w:rPr>
+        <w:t>certificate.pem</w:t>
+      </w:r>
+      <w:proofErr w:type="spellEnd"/>
+      <w:r>
+        <w:rPr>
+          <w:i/>
+          <w:iCs/>
+        </w:rPr>
+        <w:t xml:space="preserve"> -</w:t>
+      </w:r>
+      <w:proofErr w:type="spellStart"/>
+      <w:r>
+        <w:rPr>
+          <w:i/>
+          <w:iCs/>
+        </w:rPr>
+        <w:t>keystore</w:t>
+      </w:r>
+      <w:proofErr w:type="spellEnd"/>
+      <w:r>
+        <w:rPr>
+          <w:i/>
+          <w:iCs/>
+        </w:rPr>
+        <w:t xml:space="preserve"> </w:t>
+      </w:r>
+      <w:proofErr w:type="spellStart"/>
+      <w:r>
+        <w:rPr>
+          <w:i/>
+          <w:iCs/>
+        </w:rPr>
+        <w:t>keystore.jks</w:t>
+      </w:r>
+      <w:proofErr w:type="spellEnd"/>
+      <w:r>
+        <w:rPr>
+          <w:i/>
+          <w:iCs/>
+        </w:rPr>
+        <w:t xml:space="preserve"> -alias </w:t>
+      </w:r>
+      <w:proofErr w:type="spellStart"/>
+      <w:r>
+        <w:rPr>
+          <w:i/>
+          <w:iCs/>
+        </w:rPr>
+        <w:t>mycertificate</w:t>
+      </w:r>
+      <w:proofErr w:type="spellEnd"/>
+      <w:r>
+        <w:rPr>
+          <w:i/>
+          <w:iCs/>
+        </w:rPr>
+        <w:t xml:space="preserve"> -</w:t>
+      </w:r>
+      <w:proofErr w:type="spellStart"/>
+      <w:r>
+        <w:rPr>
+          <w:i/>
+          <w:iCs/>
+        </w:rPr>
+        <w:t>storetype</w:t>
+      </w:r>
+      <w:proofErr w:type="spellEnd"/>
+      <w:r>
+        <w:rPr>
+          <w:i/>
+          <w:iCs/>
+        </w:rPr>
+        <w:t xml:space="preserve"> </w:t>
+      </w:r>
+      <w:proofErr w:type="spellStart"/>
+      <w:r>
+        <w:rPr>
+          <w:i/>
+          <w:iCs/>
+        </w:rPr>
+        <w:t>jks</w:t>
+      </w:r>
+      <w:proofErr w:type="spellEnd"/>
+    </w:p>
+    <w:p>
+      <w:pPr>
+        <w:pStyle w:val="ListParagraph"/>
+        <w:numPr>
+          <w:ilvl w:val="0"/>
+          <w:numId w:val="1"/>
+        </w:numPr>
+        <w:rPr>
+          <w:rStyle w:val="IntenseEmphasis"/>
+        </w:rPr>
+      </w:pPr>
+      <w:r>
+        <w:rPr>
+          <w:rStyle w:val="IntenseEmphasis"/>
+        </w:rPr>
+        <w:t>Create Self Signed certificate in salesforce and generate private Key</w:t>
+      </w:r>
+    </w:p>
+    <w:p>
+      <w:pPr>
+        <w:pStyle w:val="ListParagraph"/>
+        <w:numPr>
+          <w:ilvl w:val="1"/>
+          <w:numId w:val="1"/>
+        </w:numPr>
+        <w:rPr>
+          <w:i/>
+          <w:iCs/>
+        </w:rPr>
+      </w:pPr>
+      <w:r>
+        <w:rPr>
+          <w:i/>
+          <w:iCs/>
+        </w:rPr>
+        <w:t xml:space="preserve">Export private key in </w:t>
+      </w:r>
+      <w:proofErr w:type="spellStart"/>
+      <w:r>
+        <w:rPr>
+          <w:i/>
+          <w:iCs/>
+        </w:rPr>
+        <w:t>keystore</w:t>
+      </w:r>
+      <w:proofErr w:type="spellEnd"/>
+      <w:r>
+        <w:rPr>
+          <w:i/>
+          <w:iCs/>
+        </w:rPr>
+        <w:t xml:space="preserve"> from salesforce self-signed certificate. (Remember password) This will give you .</w:t>
+      </w:r>
+      <w:proofErr w:type="spellStart"/>
+      <w:r>
+        <w:rPr>
+          <w:i/>
+          <w:iCs/>
+        </w:rPr>
+        <w:t>jks</w:t>
+      </w:r>
+      <w:proofErr w:type="spellEnd"/>
+      <w:r>
+        <w:rPr>
+          <w:i/>
+          <w:iCs/>
+        </w:rPr>
+        <w:t xml:space="preserve"> file</w:t>
       </w:r>
       <w:r>
         <w:rPr>
@@ -441,6 +798,7 @@
         </w:rPr>
         <w:t xml:space="preserve">(e.g. </w:t>
       </w:r>
+      <w:proofErr w:type="spellStart"/>
       <w:r>
         <w:rPr>
           <w:i/>
@@ -448,6 +806,7 @@
         </w:rPr>
         <w:t>mycert.jks</w:t>
       </w:r>
+      <w:proofErr w:type="spellEnd"/>
       <w:r>
         <w:rPr>
           <w:i/>
@@ -480,8 +839,17 @@
           <w:i/>
           <w:iCs/>
         </w:rPr>
-        <w:t>.jks</w:t>
-      </w:r>
+        <w:t>.</w:t>
+      </w:r>
+      <w:proofErr w:type="spellStart"/>
+      <w:r>
+        <w:rPr>
+          <w:i/>
+          <w:iCs/>
+        </w:rPr>
+        <w:t>jks</w:t>
+      </w:r>
+      <w:proofErr w:type="spellEnd"/>
       <w:r>
         <w:rPr>
           <w:i/>
@@ -537,12 +905,101 @@
           <w:iCs/>
         </w:rPr>
       </w:pPr>
-      <w:r>
-        <w:rPr>
-          <w:i/>
-          <w:iCs/>
-        </w:rPr>
-        <w:t>keytool -importkeystore -srckeystore mycert.jks -destkeystore keystore.p12 -deststoretype PKCS12</w:t>
+      <w:proofErr w:type="spellStart"/>
+      <w:r>
+        <w:rPr>
+          <w:i/>
+          <w:iCs/>
+        </w:rPr>
+        <w:t>keytool</w:t>
+      </w:r>
+      <w:proofErr w:type="spellEnd"/>
+      <w:r>
+        <w:rPr>
+          <w:i/>
+          <w:iCs/>
+        </w:rPr>
+        <w:t xml:space="preserve"> -</w:t>
+      </w:r>
+      <w:proofErr w:type="spellStart"/>
+      <w:r>
+        <w:rPr>
+          <w:i/>
+          <w:iCs/>
+        </w:rPr>
+        <w:t>importkeystore</w:t>
+      </w:r>
+      <w:proofErr w:type="spellEnd"/>
+      <w:r>
+        <w:rPr>
+          <w:i/>
+          <w:iCs/>
+        </w:rPr>
+        <w:t xml:space="preserve"> -</w:t>
+      </w:r>
+      <w:proofErr w:type="spellStart"/>
+      <w:r>
+        <w:rPr>
+          <w:i/>
+          <w:iCs/>
+        </w:rPr>
+        <w:t>srckeystore</w:t>
+      </w:r>
+      <w:proofErr w:type="spellEnd"/>
+      <w:r>
+        <w:rPr>
+          <w:i/>
+          <w:iCs/>
+        </w:rPr>
+        <w:t xml:space="preserve"> </w:t>
+      </w:r>
+      <w:proofErr w:type="spellStart"/>
+      <w:r>
+        <w:rPr>
+          <w:i/>
+          <w:iCs/>
+        </w:rPr>
+        <w:t>mycert.jks</w:t>
+      </w:r>
+      <w:proofErr w:type="spellEnd"/>
+      <w:r>
+        <w:rPr>
+          <w:i/>
+          <w:iCs/>
+        </w:rPr>
+        <w:t xml:space="preserve"> -</w:t>
+      </w:r>
+      <w:proofErr w:type="spellStart"/>
+      <w:r>
+        <w:rPr>
+          <w:i/>
+          <w:iCs/>
+        </w:rPr>
+        <w:t>destkeystore</w:t>
+      </w:r>
+      <w:proofErr w:type="spellEnd"/>
+      <w:r>
+        <w:rPr>
+          <w:i/>
+          <w:iCs/>
+        </w:rPr>
+        <w:t xml:space="preserve"> keystore.p12 -</w:t>
+      </w:r>
+      <w:proofErr w:type="spellStart"/>
+      <w:r>
+        <w:rPr>
+          <w:i/>
+          <w:iCs/>
+        </w:rPr>
+        <w:t>deststoretype</w:t>
+      </w:r>
+      <w:proofErr w:type="spellEnd"/>
+      <w:r>
+        <w:rPr>
+          <w:i/>
+          <w:iCs/>
+        </w:rPr>
+        <w:t xml:space="preserve"> PKCS12</w:t>
       </w:r>
     </w:p>
     <w:p>
@@ -562,7 +1019,23 @@
           <w:i/>
           <w:iCs/>
         </w:rPr>
-        <w:t>Provide destination keystore password and confirm.</w:t>
+        <w:t xml:space="preserve">Provide destination </w:t>
+      </w:r>
+      <w:proofErr w:type="spellStart"/>
+      <w:r>
+        <w:rPr>
+          <w:i/>
+          <w:iCs/>
+        </w:rPr>
+        <w:t>keystore</w:t>
+      </w:r>
+      <w:proofErr w:type="spellEnd"/>
+      <w:r>
+        <w:rPr>
+          <w:i/>
+          <w:iCs/>
+        </w:rPr>
+        <w:t xml:space="preserve"> password and confirm.</w:t>
       </w:r>
     </w:p>
     <w:p>
@@ -582,7 +1055,23 @@
           <w:i/>
           <w:iCs/>
         </w:rPr>
-        <w:t>Provide destination keystore password (from step 4a)</w:t>
+        <w:t xml:space="preserve">Provide destination </w:t>
+      </w:r>
+      <w:proofErr w:type="spellStart"/>
+      <w:r>
+        <w:rPr>
+          <w:i/>
+          <w:iCs/>
+        </w:rPr>
+        <w:t>keystore</w:t>
+      </w:r>
+      <w:proofErr w:type="spellEnd"/>
+      <w:r>
+        <w:rPr>
+          <w:i/>
+          <w:iCs/>
+        </w:rPr>
+        <w:t xml:space="preserve"> password (from step 4a)</w:t>
       </w:r>
     </w:p>
     <w:p>
@@ -602,14 +1091,46 @@
           <w:i/>
           <w:iCs/>
         </w:rPr>
-        <w:t>Now use below command in openssl to generate .key file</w:t>
-      </w:r>
-      <w:r>
-        <w:rPr>
-          <w:i/>
-          <w:iCs/>
-        </w:rPr>
-        <w:t xml:space="preserve"> (install openssl and set path in environment variable for bin library e.g. </w:t>
+        <w:t xml:space="preserve">Now use below command in </w:t>
+      </w:r>
+      <w:proofErr w:type="spellStart"/>
+      <w:r>
+        <w:rPr>
+          <w:i/>
+          <w:iCs/>
+        </w:rPr>
+        <w:t>openssl</w:t>
+      </w:r>
+      <w:proofErr w:type="spellEnd"/>
+      <w:r>
+        <w:rPr>
+          <w:i/>
+          <w:iCs/>
+        </w:rPr>
+        <w:t xml:space="preserve"> to generate .key file</w:t>
+      </w:r>
+      <w:r>
+        <w:rPr>
+          <w:i/>
+          <w:iCs/>
+        </w:rPr>
+        <w:t xml:space="preserve"> (install </w:t>
+      </w:r>
+      <w:proofErr w:type="spellStart"/>
+      <w:r>
+        <w:rPr>
+          <w:i/>
+          <w:iCs/>
+        </w:rPr>
+        <w:t>openssl</w:t>
+      </w:r>
+      <w:proofErr w:type="spellEnd"/>
+      <w:r>
+        <w:rPr>
+          <w:i/>
+          <w:iCs/>
+        </w:rPr>
+        <w:t xml:space="preserve"> and set path in environment variable for bin library e.g. </w:t>
       </w:r>
       <w:r>
         <w:rPr>
@@ -643,8 +1164,17 @@
           <w:i/>
           <w:iCs/>
         </w:rPr>
-        <w:t>Now run command openssl</w:t>
-      </w:r>
+        <w:t xml:space="preserve">Now run command </w:t>
+      </w:r>
+      <w:proofErr w:type="spellStart"/>
+      <w:r>
+        <w:rPr>
+          <w:i/>
+          <w:iCs/>
+        </w:rPr>
+        <w:t>openssl</w:t>
+      </w:r>
+      <w:proofErr w:type="spellEnd"/>
       <w:r>
         <w:rPr>
           <w:i/>
@@ -710,7 +1240,40 @@
           <w:i/>
           <w:iCs/>
         </w:rPr>
-        <w:t>pkcs12 -in keystore.p12 -nocerts -nodes -out my_store.key (from .p12 location)</w:t>
+        <w:lastRenderedPageBreak/>
+        <w:t>pkcs12 -in keystore.p12 -</w:t>
+      </w:r>
+      <w:proofErr w:type="spellStart"/>
+      <w:r>
+        <w:rPr>
+          <w:i/>
+          <w:iCs/>
+        </w:rPr>
+        <w:t>nocerts</w:t>
+      </w:r>
+      <w:proofErr w:type="spellEnd"/>
+      <w:r>
+        <w:rPr>
+          <w:i/>
+          <w:iCs/>
+        </w:rPr>
+        <w:t xml:space="preserve"> -nodes -out </w:t>
+      </w:r>
+      <w:proofErr w:type="spellStart"/>
+      <w:r>
+        <w:rPr>
+          <w:i/>
+          <w:iCs/>
+        </w:rPr>
+        <w:t>my_store.key</w:t>
+      </w:r>
+      <w:proofErr w:type="spellEnd"/>
+      <w:r>
+        <w:rPr>
+          <w:i/>
+          <w:iCs/>
+        </w:rPr>
+        <w:t xml:space="preserve"> (from .p12 location)</w:t>
       </w:r>
     </w:p>
     <w:p>
@@ -723,6 +1286,7 @@
           <w:iCs/>
         </w:rPr>
       </w:pPr>
+      <w:proofErr w:type="gramStart"/>
       <w:r>
         <w:rPr>
           <w:i/>
@@ -730,6 +1294,7 @@
         </w:rPr>
         <w:t>or</w:t>
       </w:r>
+      <w:proofErr w:type="gramEnd"/>
     </w:p>
     <w:p>
       <w:pPr>
@@ -748,7 +1313,23 @@
           <w:i/>
           <w:iCs/>
         </w:rPr>
-        <w:t>pkcs12 -in "C:\Users\devvratgoyal\Development\Self Signed Certificate and Private Key\keystore.p12" -nocerts -nodes -out "C:\Users\devvratgoyal\Development\Self Signed Certificate and Private Key\my_store1.key"</w:t>
+        <w:t>pkcs12 -in "C:\Users\devvratgoyal\Development\Self Signed Certificate and Private Key\keystore.p12" -</w:t>
+      </w:r>
+      <w:proofErr w:type="spellStart"/>
+      <w:r>
+        <w:rPr>
+          <w:i/>
+          <w:iCs/>
+        </w:rPr>
+        <w:t>nocerts</w:t>
+      </w:r>
+      <w:proofErr w:type="spellEnd"/>
+      <w:r>
+        <w:rPr>
+          <w:i/>
+          <w:iCs/>
+        </w:rPr>
+        <w:t xml:space="preserve"> -nodes -out "C:\Users\devvratgoyal\Development\Self Signed Certificate and Private Key\my_store1.key"</w:t>
       </w:r>
       <w:r>
         <w:rPr>
@@ -775,7 +1356,6 @@
           <w:i/>
           <w:iCs/>
         </w:rPr>
-        <w:lastRenderedPageBreak/>
         <w:t>This will produce the .key file which you can use for JWT authentication</w:t>
       </w:r>
     </w:p>
@@ -806,7 +1386,15 @@
         </w:numPr>
       </w:pPr>
       <w:r>
-        <w:t>Copy clientid from connected app step 1</w:t>
+        <w:t xml:space="preserve">Copy </w:t>
+      </w:r>
+      <w:proofErr w:type="spellStart"/>
+      <w:r>
+        <w:t>clientid</w:t>
+      </w:r>
+      <w:proofErr w:type="spellEnd"/>
+      <w:r>
+        <w:t xml:space="preserve"> from connected app step 1</w:t>
       </w:r>
     </w:p>
     <w:p>
@@ -842,7 +1430,25 @@
         </w:numPr>
       </w:pPr>
       <w:r>
-        <w:t>Execute the below command for JWT Authentication where instance url is the target salesforce url.</w:t>
+        <w:t xml:space="preserve">Execute the below command for JWT Authentication where instance </w:t>
+      </w:r>
+      <w:proofErr w:type="spellStart"/>
+      <w:proofErr w:type="gramStart"/>
+      <w:r>
+        <w:t>url</w:t>
+      </w:r>
+      <w:proofErr w:type="spellEnd"/>
+      <w:proofErr w:type="gramEnd"/>
+      <w:r>
+        <w:t xml:space="preserve"> is the target salesforce </w:t>
+      </w:r>
+      <w:proofErr w:type="spellStart"/>
+      <w:r>
+        <w:t>url</w:t>
+      </w:r>
+      <w:proofErr w:type="spellEnd"/>
+      <w:r>
+        <w:t>.</w:t>
       </w:r>
     </w:p>
     <w:p>
@@ -853,14 +1459,51 @@
           <w:numId w:val="1"/>
         </w:numPr>
       </w:pPr>
-      <w:r>
-        <w:t xml:space="preserve">sfdx force:auth:jwt:grant --clientid </w:t>
-      </w:r>
-      <w:r>
-        <w:t>&lt;clientid&gt;</w:t>
-      </w:r>
-      <w:r>
-        <w:t xml:space="preserve"> --jwtkeyfile </w:t>
+      <w:proofErr w:type="spellStart"/>
+      <w:r>
+        <w:t>sfdx</w:t>
+      </w:r>
+      <w:proofErr w:type="spellEnd"/>
+      <w:r>
+        <w:t xml:space="preserve"> </w:t>
+      </w:r>
+      <w:proofErr w:type="spellStart"/>
+      <w:r>
+        <w:t>force:auth:jwt:grant</w:t>
+      </w:r>
+      <w:proofErr w:type="spellEnd"/>
+      <w:r>
+        <w:t xml:space="preserve"> --</w:t>
+      </w:r>
+      <w:proofErr w:type="spellStart"/>
+      <w:r>
+        <w:t>clientid</w:t>
+      </w:r>
+      <w:proofErr w:type="spellEnd"/>
+      <w:r>
+        <w:t xml:space="preserve"> </w:t>
+      </w:r>
+      <w:r>
+        <w:t>&lt;</w:t>
+      </w:r>
+      <w:proofErr w:type="spellStart"/>
+      <w:r>
+        <w:t>clientid</w:t>
+      </w:r>
+      <w:proofErr w:type="spellEnd"/>
+      <w:r>
+        <w:t>&gt;</w:t>
+      </w:r>
+      <w:r>
+        <w:t xml:space="preserve"> --</w:t>
+      </w:r>
+      <w:proofErr w:type="spellStart"/>
+      <w:r>
+        <w:t>jwtkeyfile</w:t>
+      </w:r>
+      <w:proofErr w:type="spellEnd"/>
+      <w:r>
+        <w:t xml:space="preserve"> </w:t>
       </w:r>
       <w:r>
         <w:t>&lt;private key file including path&gt;</w:t>
@@ -872,7 +1515,15 @@
         <w:t xml:space="preserve"> &lt;deployment username&gt; </w:t>
       </w:r>
       <w:r>
-        <w:t>--instanceurl &lt;salesforce instance&gt;</w:t>
+        <w:t>--</w:t>
+      </w:r>
+      <w:proofErr w:type="spellStart"/>
+      <w:r>
+        <w:t>instanceurl</w:t>
+      </w:r>
+      <w:proofErr w:type="spellEnd"/>
+      <w:r>
+        <w:t xml:space="preserve"> &lt;salesforce instance&gt;</w:t>
       </w:r>
     </w:p>
     <w:p>
@@ -891,8 +1542,37 @@
       <w:r>
         <w:t xml:space="preserve">Example: </w:t>
       </w:r>
-      <w:r>
-        <w:t xml:space="preserve">sfdx force:auth:jwt:grant --clientid 3MVG9rKhT8ocoxGlOR.Bb0ZbUz1Noos4ZxnM2sWUCR.Xo3RjNtjlyNFmR3e109O1SOmf5x00Ps2KFbw30wOuz --jwtkeyfile C:\Users\devvratgoyal\Development\my_store.key --username </w:t>
+      <w:proofErr w:type="spellStart"/>
+      <w:r>
+        <w:t>sfdx</w:t>
+      </w:r>
+      <w:proofErr w:type="spellEnd"/>
+      <w:r>
+        <w:t xml:space="preserve"> </w:t>
+      </w:r>
+      <w:proofErr w:type="spellStart"/>
+      <w:r>
+        <w:t>force:auth:jwt:grant</w:t>
+      </w:r>
+      <w:proofErr w:type="spellEnd"/>
+      <w:r>
+        <w:t xml:space="preserve"> --</w:t>
+      </w:r>
+      <w:proofErr w:type="spellStart"/>
+      <w:r>
+        <w:t>clientid</w:t>
+      </w:r>
+      <w:proofErr w:type="spellEnd"/>
+      <w:r>
+        <w:t xml:space="preserve"> 3MVG9rKhT8ocoxGlOR.Bb0ZbUz1Noos4ZxnM2sWUCR.Xo3RjNtjlyNFmR3e109O1SOmf5x00Ps2KFbw30wOuz --</w:t>
+      </w:r>
+      <w:proofErr w:type="spellStart"/>
+      <w:r>
+        <w:t>jwtkeyfile</w:t>
+      </w:r>
+      <w:proofErr w:type="spellEnd"/>
+      <w:r>
+        <w:t xml:space="preserve"> C:\Users\devvratgoyal\Development\my_store.key --username </w:t>
       </w:r>
       <w:hyperlink r:id="rId8" w:history="1">
         <w:r>
@@ -909,7 +1589,21 @@
         <w:rPr>
           <w:rStyle w:val="HTMLCode"/>
         </w:rPr>
-        <w:t>--instanceurl </w:t>
+        <w:t>--</w:t>
+      </w:r>
+      <w:proofErr w:type="spellStart"/>
+      <w:r>
+        <w:rPr>
+          <w:rStyle w:val="HTMLCode"/>
+        </w:rPr>
+        <w:t>instanceurl</w:t>
+      </w:r>
+      <w:proofErr w:type="spellEnd"/>
+      <w:r>
+        <w:rPr>
+          <w:rStyle w:val="HTMLCode"/>
+        </w:rPr>
+        <w:t> </w:t>
       </w:r>
       <w:hyperlink r:id="rId9" w:history="1">
         <w:r>
@@ -947,8 +1641,13 @@
         </w:numPr>
       </w:pPr>
       <w:r>
-        <w:t>Remove other certificate from keystore</w:t>
-      </w:r>
+        <w:t xml:space="preserve">Remove other certificate from </w:t>
+      </w:r>
+      <w:proofErr w:type="spellStart"/>
+      <w:r>
+        <w:t>keystore</w:t>
+      </w:r>
+      <w:proofErr w:type="spellEnd"/>
     </w:p>
     <w:p>
       <w:pPr>
@@ -959,7 +1658,23 @@
         </w:numPr>
       </w:pPr>
       <w:r>
-        <w:t>If you want to import the self-signed certificate from keystore (.jks) file to another environment, you may want to remove other self-signed certificate than the intended one to import using below command,</w:t>
+        <w:t xml:space="preserve">If you want to import the self-signed certificate from </w:t>
+      </w:r>
+      <w:proofErr w:type="spellStart"/>
+      <w:r>
+        <w:t>keystore</w:t>
+      </w:r>
+      <w:proofErr w:type="spellEnd"/>
+      <w:r>
+        <w:t xml:space="preserve"> (.</w:t>
+      </w:r>
+      <w:proofErr w:type="spellStart"/>
+      <w:r>
+        <w:t>jks</w:t>
+      </w:r>
+      <w:proofErr w:type="spellEnd"/>
+      <w:r>
+        <w:t>) file to another environment, you may want to remove other self-signed certificate than the intended one to import using below command,</w:t>
       </w:r>
     </w:p>
     <w:p>
@@ -970,22 +1685,38 @@
           <w:numId w:val="1"/>
         </w:numPr>
       </w:pPr>
-      <w:r>
-        <w:t xml:space="preserve">keytool -delete -alias </w:t>
+      <w:proofErr w:type="spellStart"/>
+      <w:r>
+        <w:t>keytool</w:t>
+      </w:r>
+      <w:proofErr w:type="spellEnd"/>
+      <w:r>
+        <w:t xml:space="preserve"> -delete -alias </w:t>
       </w:r>
       <w:r>
         <w:t>&lt;certificate name&gt;</w:t>
       </w:r>
       <w:r>
-        <w:t xml:space="preserve"> -keystore </w:t>
-      </w:r>
-      <w:r>
-        <w:t>&lt;jks file</w:t>
-      </w:r>
-      <w:bookmarkStart w:id="0" w:name="_GoBack"/>
-      <w:bookmarkEnd w:id="0"/>
-      <w:r>
-        <w:t>&gt;</w:t>
+        <w:t xml:space="preserve"> -</w:t>
+      </w:r>
+      <w:proofErr w:type="spellStart"/>
+      <w:r>
+        <w:t>keystore</w:t>
+      </w:r>
+      <w:proofErr w:type="spellEnd"/>
+      <w:r>
+        <w:t xml:space="preserve"> </w:t>
+      </w:r>
+      <w:r>
+        <w:t>&lt;</w:t>
+      </w:r>
+      <w:proofErr w:type="spellStart"/>
+      <w:r>
+        <w:t>jks</w:t>
+      </w:r>
+      <w:proofErr w:type="spellEnd"/>
+      <w:r>
+        <w:t xml:space="preserve"> file&gt;</w:t>
       </w:r>
     </w:p>
     <w:p>
@@ -996,8 +1727,29 @@
           <w:numId w:val="1"/>
         </w:numPr>
       </w:pPr>
-      <w:r>
-        <w:t>keytool -delete -alias mobile_ios_app_prod -keystore 00D250000009A0v.jks</w:t>
+      <w:proofErr w:type="spellStart"/>
+      <w:r>
+        <w:t>keytool</w:t>
+      </w:r>
+      <w:proofErr w:type="spellEnd"/>
+      <w:r>
+        <w:t xml:space="preserve"> -delete -alias </w:t>
+      </w:r>
+      <w:proofErr w:type="spellStart"/>
+      <w:r>
+        <w:t>mobile_ios_app_prod</w:t>
+      </w:r>
+      <w:proofErr w:type="spellEnd"/>
+      <w:r>
+        <w:t xml:space="preserve"> -</w:t>
+      </w:r>
+      <w:proofErr w:type="spellStart"/>
+      <w:r>
+        <w:t>keystore</w:t>
+      </w:r>
+      <w:proofErr w:type="spellEnd"/>
+      <w:r>
+        <w:t xml:space="preserve"> 00D250000009A0v.jks</w:t>
       </w:r>
     </w:p>
     <w:sectPr>
@@ -1808,6 +2560,54 @@
     <w:uiPriority w:val="99"/>
     <w:rsid w:val="000F49BB"/>
   </w:style>
+  <w:style w:type="paragraph" w:styleId="HTMLPreformatted">
+    <w:name w:val="HTML Preformatted"/>
+    <w:basedOn w:val="Normal"/>
+    <w:link w:val="HTMLPreformattedChar"/>
+    <w:uiPriority w:val="99"/>
+    <w:semiHidden/>
+    <w:unhideWhenUsed/>
+    <w:rsid w:val="00862CB5"/>
+    <w:pPr>
+      <w:tabs>
+        <w:tab w:val="left" w:pos="916"/>
+        <w:tab w:val="left" w:pos="1832"/>
+        <w:tab w:val="left" w:pos="2748"/>
+        <w:tab w:val="left" w:pos="3664"/>
+        <w:tab w:val="left" w:pos="4580"/>
+        <w:tab w:val="left" w:pos="5496"/>
+        <w:tab w:val="left" w:pos="6412"/>
+        <w:tab w:val="left" w:pos="7328"/>
+        <w:tab w:val="left" w:pos="8244"/>
+        <w:tab w:val="left" w:pos="9160"/>
+        <w:tab w:val="left" w:pos="10076"/>
+        <w:tab w:val="left" w:pos="10992"/>
+        <w:tab w:val="left" w:pos="11908"/>
+        <w:tab w:val="left" w:pos="12824"/>
+        <w:tab w:val="left" w:pos="13740"/>
+        <w:tab w:val="left" w:pos="14656"/>
+      </w:tabs>
+      <w:spacing w:after="0" w:line="240" w:lineRule="auto"/>
+    </w:pPr>
+    <w:rPr>
+      <w:rFonts w:ascii="Courier New" w:eastAsia="Times New Roman" w:hAnsi="Courier New" w:cs="Courier New"/>
+      <w:sz w:val="20"/>
+      <w:szCs w:val="20"/>
+    </w:rPr>
+  </w:style>
+  <w:style w:type="character" w:customStyle="1" w:styleId="HTMLPreformattedChar">
+    <w:name w:val="HTML Preformatted Char"/>
+    <w:basedOn w:val="DefaultParagraphFont"/>
+    <w:link w:val="HTMLPreformatted"/>
+    <w:uiPriority w:val="99"/>
+    <w:semiHidden/>
+    <w:rsid w:val="00862CB5"/>
+    <w:rPr>
+      <w:rFonts w:ascii="Courier New" w:eastAsia="Times New Roman" w:hAnsi="Courier New" w:cs="Courier New"/>
+      <w:sz w:val="20"/>
+      <w:szCs w:val="20"/>
+    </w:rPr>
+  </w:style>
 </w:styles>
 </file>
 
